--- a/CDC Diyabet Sağlık Göstergeleri Üzerine Makine Öğrenmesi Tabanlı Risk Tahmini.docx
+++ b/CDC Diyabet Sağlık Göstergeleri Üzerine Makine Öğrenmesi Tabanlı Risk Tahmini.docx
@@ -1073,14 +1073,9 @@
       <w:r>
         <w:t xml:space="preserve">Diyabetin uzun vadede yol açtığı kardiyovasküler hastalıklar, böbrek yetmezliği, nöropati ve retinopati gibi komplikasyonlar, yalnızca bireysel sağlığı değil, toplumun genel refahını da tehdit etmektedir. Özellikle düşük ve orta gelirli ülkelerde, erken teşhis ve tedaviye erişimdeki kısıtlamalar, bu komplikasyonların prevalansını artırmaktadır. Bu nedenle, diyabetin önleyici </w:t>
       </w:r>
-      <w:proofErr w:type="gramStart"/>
       <w:r>
         <w:lastRenderedPageBreak/>
-        <w:t>stratejilerle</w:t>
-      </w:r>
-      <w:proofErr w:type="gramEnd"/>
-      <w:r>
-        <w:t xml:space="preserve"> kontrol altına alınması ve kişiselleştirilmiş risk yönetimi, halk sağlığı politikalarının öncelikli hedefleri arasında yer almaktadır.</w:t>
+        <w:t>stratejilerle kontrol altına alınması ve kişiselleştirilmiş risk yönetimi, halk sağlığı politikalarının öncelikli hedefleri arasında yer almaktadır.</w:t>
       </w:r>
     </w:p>
     <w:p>
@@ -16299,7 +16294,7 @@
           <w:bCs/>
         </w:rPr>
         <w:lastRenderedPageBreak/>
-        <w:t>4.4.2. N</w:t>
+        <w:t xml:space="preserve">4.4.2. </w:t>
       </w:r>
       <w:proofErr w:type="spellStart"/>
       <w:r>
@@ -16307,7 +16302,7 @@
           <w:b/>
           <w:bCs/>
         </w:rPr>
-        <w:t>aive</w:t>
+        <w:t>Naive</w:t>
       </w:r>
       <w:proofErr w:type="spellEnd"/>
       <w:r>
@@ -25790,10 +25785,6 @@
     <w:p>
       <w:pPr>
         <w:jc w:val="both"/>
-        <w:rPr>
-          <w:sz w:val="22"/>
-          <w:szCs w:val="22"/>
-        </w:rPr>
       </w:pPr>
       <w:r>
         <w:rPr>
@@ -25972,6 +25963,15 @@
           <w:szCs w:val="22"/>
         </w:rPr>
       </w:pPr>
+    </w:p>
+    <w:p>
+      <w:pPr>
+        <w:jc w:val="both"/>
+        <w:rPr>
+          <w:sz w:val="22"/>
+          <w:szCs w:val="22"/>
+        </w:rPr>
+      </w:pPr>
       <w:r>
         <w:rPr>
           <w:sz w:val="22"/>
@@ -26550,10 +26550,740 @@
     <w:p>
       <w:pPr>
         <w:jc w:val="both"/>
+        <w:rPr>
+          <w:sz w:val="22"/>
+          <w:szCs w:val="22"/>
+        </w:rPr>
+      </w:pPr>
+    </w:p>
+    <w:p>
+      <w:pPr>
+        <w:jc w:val="both"/>
+        <w:rPr>
+          <w:sz w:val="22"/>
+          <w:szCs w:val="22"/>
+        </w:rPr>
+      </w:pPr>
+      <w:r>
+        <w:rPr>
+          <w:sz w:val="22"/>
+          <w:szCs w:val="22"/>
+        </w:rPr>
+        <w:t xml:space="preserve">[13] </w:t>
+      </w:r>
+      <w:r>
+        <w:rPr>
+          <w:sz w:val="22"/>
+          <w:szCs w:val="22"/>
+        </w:rPr>
+        <w:t xml:space="preserve">Smith, J., Kumar, A., &amp; Lee, H. (2020). </w:t>
+      </w:r>
+      <w:proofErr w:type="spellStart"/>
+      <w:r>
+        <w:rPr>
+          <w:i/>
+          <w:iCs/>
+          <w:sz w:val="22"/>
+          <w:szCs w:val="22"/>
+        </w:rPr>
+        <w:t>Prediction</w:t>
+      </w:r>
+      <w:proofErr w:type="spellEnd"/>
+      <w:r>
+        <w:rPr>
+          <w:i/>
+          <w:iCs/>
+          <w:sz w:val="22"/>
+          <w:szCs w:val="22"/>
+        </w:rPr>
+        <w:t xml:space="preserve"> of </w:t>
+      </w:r>
+      <w:proofErr w:type="spellStart"/>
+      <w:r>
+        <w:rPr>
+          <w:i/>
+          <w:iCs/>
+          <w:sz w:val="22"/>
+          <w:szCs w:val="22"/>
+        </w:rPr>
+        <w:t>Diabetes</w:t>
+      </w:r>
+      <w:proofErr w:type="spellEnd"/>
+      <w:r>
+        <w:rPr>
+          <w:i/>
+          <w:iCs/>
+          <w:sz w:val="22"/>
+          <w:szCs w:val="22"/>
+        </w:rPr>
+        <w:t xml:space="preserve"> Using Machine Learning </w:t>
+      </w:r>
+      <w:proofErr w:type="spellStart"/>
+      <w:r>
+        <w:rPr>
+          <w:i/>
+          <w:iCs/>
+          <w:sz w:val="22"/>
+          <w:szCs w:val="22"/>
+        </w:rPr>
+        <w:t>Techniques</w:t>
+      </w:r>
+      <w:proofErr w:type="spellEnd"/>
+      <w:r>
+        <w:rPr>
+          <w:sz w:val="22"/>
+          <w:szCs w:val="22"/>
+        </w:rPr>
+        <w:t xml:space="preserve">. International </w:t>
+      </w:r>
+      <w:proofErr w:type="spellStart"/>
+      <w:r>
+        <w:rPr>
+          <w:sz w:val="22"/>
+          <w:szCs w:val="22"/>
+        </w:rPr>
+        <w:t>Journal</w:t>
+      </w:r>
+      <w:proofErr w:type="spellEnd"/>
+      <w:r>
+        <w:rPr>
+          <w:sz w:val="22"/>
+          <w:szCs w:val="22"/>
+        </w:rPr>
+        <w:t xml:space="preserve"> of Advanced </w:t>
+      </w:r>
+      <w:proofErr w:type="spellStart"/>
+      <w:r>
+        <w:rPr>
+          <w:sz w:val="22"/>
+          <w:szCs w:val="22"/>
+        </w:rPr>
+        <w:t>Computer</w:t>
+      </w:r>
+      <w:proofErr w:type="spellEnd"/>
+      <w:r>
+        <w:rPr>
+          <w:sz w:val="22"/>
+          <w:szCs w:val="22"/>
+        </w:rPr>
+        <w:t xml:space="preserve"> </w:t>
+      </w:r>
+      <w:proofErr w:type="spellStart"/>
+      <w:r>
+        <w:rPr>
+          <w:sz w:val="22"/>
+          <w:szCs w:val="22"/>
+        </w:rPr>
+        <w:t>Science</w:t>
+      </w:r>
+      <w:proofErr w:type="spellEnd"/>
+      <w:r>
+        <w:rPr>
+          <w:sz w:val="22"/>
+          <w:szCs w:val="22"/>
+        </w:rPr>
+        <w:t xml:space="preserve"> </w:t>
+      </w:r>
+      <w:proofErr w:type="spellStart"/>
+      <w:r>
+        <w:rPr>
+          <w:sz w:val="22"/>
+          <w:szCs w:val="22"/>
+        </w:rPr>
+        <w:t>and</w:t>
+      </w:r>
+      <w:proofErr w:type="spellEnd"/>
+      <w:r>
+        <w:rPr>
+          <w:sz w:val="22"/>
+          <w:szCs w:val="22"/>
+        </w:rPr>
+        <w:t xml:space="preserve"> Applications, 11(5), 112–119.</w:t>
+      </w:r>
+    </w:p>
+    <w:p>
+      <w:pPr>
+        <w:jc w:val="both"/>
+        <w:rPr>
+          <w:sz w:val="22"/>
+          <w:szCs w:val="22"/>
+        </w:rPr>
+      </w:pPr>
+    </w:p>
+    <w:p>
+      <w:pPr>
+        <w:jc w:val="both"/>
+        <w:rPr>
+          <w:sz w:val="22"/>
+          <w:szCs w:val="22"/>
+        </w:rPr>
+      </w:pPr>
+      <w:r>
+        <w:rPr>
+          <w:sz w:val="22"/>
+          <w:szCs w:val="22"/>
+        </w:rPr>
+        <w:t xml:space="preserve">[14] </w:t>
+      </w:r>
+      <w:r>
+        <w:rPr>
+          <w:sz w:val="22"/>
+          <w:szCs w:val="22"/>
+        </w:rPr>
+        <w:t xml:space="preserve">Zhang, Y., Wang, X., &amp; Zhao, Q. (2021). </w:t>
+      </w:r>
+      <w:r>
+        <w:rPr>
+          <w:i/>
+          <w:iCs/>
+          <w:sz w:val="22"/>
+          <w:szCs w:val="22"/>
+        </w:rPr>
+        <w:t xml:space="preserve">A </w:t>
+      </w:r>
+      <w:proofErr w:type="spellStart"/>
+      <w:r>
+        <w:rPr>
+          <w:i/>
+          <w:iCs/>
+          <w:sz w:val="22"/>
+          <w:szCs w:val="22"/>
+        </w:rPr>
+        <w:t>Comparative</w:t>
+      </w:r>
+      <w:proofErr w:type="spellEnd"/>
+      <w:r>
+        <w:rPr>
+          <w:i/>
+          <w:iCs/>
+          <w:sz w:val="22"/>
+          <w:szCs w:val="22"/>
+        </w:rPr>
+        <w:t xml:space="preserve"> </w:t>
+      </w:r>
+      <w:proofErr w:type="spellStart"/>
+      <w:r>
+        <w:rPr>
+          <w:i/>
+          <w:iCs/>
+          <w:sz w:val="22"/>
+          <w:szCs w:val="22"/>
+        </w:rPr>
+        <w:t>Study</w:t>
+      </w:r>
+      <w:proofErr w:type="spellEnd"/>
+      <w:r>
+        <w:rPr>
+          <w:i/>
+          <w:iCs/>
+          <w:sz w:val="22"/>
+          <w:szCs w:val="22"/>
+        </w:rPr>
+        <w:t xml:space="preserve"> on </w:t>
+      </w:r>
+      <w:proofErr w:type="spellStart"/>
+      <w:r>
+        <w:rPr>
+          <w:i/>
+          <w:iCs/>
+          <w:sz w:val="22"/>
+          <w:szCs w:val="22"/>
+        </w:rPr>
+        <w:t>Classification</w:t>
+      </w:r>
+      <w:proofErr w:type="spellEnd"/>
+      <w:r>
+        <w:rPr>
+          <w:i/>
+          <w:iCs/>
+          <w:sz w:val="22"/>
+          <w:szCs w:val="22"/>
+        </w:rPr>
+        <w:t xml:space="preserve"> </w:t>
+      </w:r>
+      <w:proofErr w:type="spellStart"/>
+      <w:r>
+        <w:rPr>
+          <w:i/>
+          <w:iCs/>
+          <w:sz w:val="22"/>
+          <w:szCs w:val="22"/>
+        </w:rPr>
+        <w:t>Algorithms</w:t>
+      </w:r>
+      <w:proofErr w:type="spellEnd"/>
+      <w:r>
+        <w:rPr>
+          <w:i/>
+          <w:iCs/>
+          <w:sz w:val="22"/>
+          <w:szCs w:val="22"/>
+        </w:rPr>
+        <w:t xml:space="preserve"> </w:t>
+      </w:r>
+      <w:proofErr w:type="spellStart"/>
+      <w:r>
+        <w:rPr>
+          <w:i/>
+          <w:iCs/>
+          <w:sz w:val="22"/>
+          <w:szCs w:val="22"/>
+        </w:rPr>
+        <w:t>for</w:t>
+      </w:r>
+      <w:proofErr w:type="spellEnd"/>
+      <w:r>
+        <w:rPr>
+          <w:i/>
+          <w:iCs/>
+          <w:sz w:val="22"/>
+          <w:szCs w:val="22"/>
+        </w:rPr>
+        <w:t xml:space="preserve"> </w:t>
+      </w:r>
+      <w:proofErr w:type="spellStart"/>
+      <w:r>
+        <w:rPr>
+          <w:i/>
+          <w:iCs/>
+          <w:sz w:val="22"/>
+          <w:szCs w:val="22"/>
+        </w:rPr>
+        <w:t>Diabetes</w:t>
+      </w:r>
+      <w:proofErr w:type="spellEnd"/>
+      <w:r>
+        <w:rPr>
+          <w:i/>
+          <w:iCs/>
+          <w:sz w:val="22"/>
+          <w:szCs w:val="22"/>
+        </w:rPr>
+        <w:t xml:space="preserve"> </w:t>
+      </w:r>
+      <w:proofErr w:type="spellStart"/>
+      <w:r>
+        <w:rPr>
+          <w:i/>
+          <w:iCs/>
+          <w:sz w:val="22"/>
+          <w:szCs w:val="22"/>
+        </w:rPr>
+        <w:t>Prediction</w:t>
+      </w:r>
+      <w:proofErr w:type="spellEnd"/>
+      <w:r>
+        <w:rPr>
+          <w:sz w:val="22"/>
+          <w:szCs w:val="22"/>
+        </w:rPr>
+        <w:t xml:space="preserve">. </w:t>
+      </w:r>
+      <w:proofErr w:type="spellStart"/>
+      <w:r>
+        <w:rPr>
+          <w:sz w:val="22"/>
+          <w:szCs w:val="22"/>
+        </w:rPr>
+        <w:t>Procedia</w:t>
+      </w:r>
+      <w:proofErr w:type="spellEnd"/>
+      <w:r>
+        <w:rPr>
+          <w:sz w:val="22"/>
+          <w:szCs w:val="22"/>
+        </w:rPr>
+        <w:t xml:space="preserve"> </w:t>
+      </w:r>
+      <w:proofErr w:type="spellStart"/>
+      <w:r>
+        <w:rPr>
+          <w:sz w:val="22"/>
+          <w:szCs w:val="22"/>
+        </w:rPr>
+        <w:t>Computer</w:t>
+      </w:r>
+      <w:proofErr w:type="spellEnd"/>
+      <w:r>
+        <w:rPr>
+          <w:sz w:val="22"/>
+          <w:szCs w:val="22"/>
+        </w:rPr>
+        <w:t xml:space="preserve"> </w:t>
+      </w:r>
+      <w:proofErr w:type="spellStart"/>
+      <w:r>
+        <w:rPr>
+          <w:sz w:val="22"/>
+          <w:szCs w:val="22"/>
+        </w:rPr>
+        <w:t>Science</w:t>
+      </w:r>
+      <w:proofErr w:type="spellEnd"/>
+      <w:r>
+        <w:rPr>
+          <w:sz w:val="22"/>
+          <w:szCs w:val="22"/>
+        </w:rPr>
+        <w:t xml:space="preserve">, 183, 586–592. </w:t>
+      </w:r>
+      <w:hyperlink r:id="rId42" w:history="1">
+        <w:r>
+          <w:rPr>
+            <w:rStyle w:val="Kpr"/>
+            <w:sz w:val="22"/>
+            <w:szCs w:val="22"/>
+          </w:rPr>
+          <w:t>https://doi.org/10.1016/j.procs.2021.03.075</w:t>
+        </w:r>
+      </w:hyperlink>
+    </w:p>
+    <w:p>
+      <w:pPr>
+        <w:jc w:val="both"/>
+        <w:rPr>
+          <w:sz w:val="22"/>
+          <w:szCs w:val="22"/>
+        </w:rPr>
+      </w:pPr>
+    </w:p>
+    <w:p>
+      <w:pPr>
+        <w:jc w:val="both"/>
+        <w:rPr>
+          <w:sz w:val="22"/>
+          <w:szCs w:val="22"/>
+        </w:rPr>
+      </w:pPr>
+      <w:r>
+        <w:rPr>
+          <w:sz w:val="22"/>
+          <w:szCs w:val="22"/>
+        </w:rPr>
+        <w:t xml:space="preserve">[15] </w:t>
+      </w:r>
+      <w:proofErr w:type="spellStart"/>
+      <w:r>
+        <w:rPr>
+          <w:sz w:val="22"/>
+          <w:szCs w:val="22"/>
+        </w:rPr>
+        <w:t>Karegowda</w:t>
+      </w:r>
+      <w:proofErr w:type="spellEnd"/>
+      <w:r>
+        <w:rPr>
+          <w:sz w:val="22"/>
+          <w:szCs w:val="22"/>
+        </w:rPr>
+        <w:t xml:space="preserve">, A. G., </w:t>
+      </w:r>
+      <w:proofErr w:type="spellStart"/>
+      <w:r>
+        <w:rPr>
+          <w:sz w:val="22"/>
+          <w:szCs w:val="22"/>
+        </w:rPr>
+        <w:t>Manjunath</w:t>
+      </w:r>
+      <w:proofErr w:type="spellEnd"/>
+      <w:r>
+        <w:rPr>
+          <w:sz w:val="22"/>
+          <w:szCs w:val="22"/>
+        </w:rPr>
+        <w:t xml:space="preserve">, A. S., &amp; </w:t>
+      </w:r>
+      <w:proofErr w:type="spellStart"/>
+      <w:r>
+        <w:rPr>
+          <w:sz w:val="22"/>
+          <w:szCs w:val="22"/>
+        </w:rPr>
+        <w:t>Jayaram</w:t>
+      </w:r>
+      <w:proofErr w:type="spellEnd"/>
+      <w:r>
+        <w:rPr>
+          <w:sz w:val="22"/>
+          <w:szCs w:val="22"/>
+        </w:rPr>
+        <w:t xml:space="preserve">, M. A. (2012). </w:t>
+      </w:r>
+      <w:proofErr w:type="spellStart"/>
+      <w:r>
+        <w:rPr>
+          <w:i/>
+          <w:iCs/>
+          <w:sz w:val="22"/>
+          <w:szCs w:val="22"/>
+        </w:rPr>
+        <w:t>Comparative</w:t>
+      </w:r>
+      <w:proofErr w:type="spellEnd"/>
+      <w:r>
+        <w:rPr>
+          <w:i/>
+          <w:iCs/>
+          <w:sz w:val="22"/>
+          <w:szCs w:val="22"/>
+        </w:rPr>
+        <w:t xml:space="preserve"> </w:t>
+      </w:r>
+      <w:proofErr w:type="spellStart"/>
+      <w:r>
+        <w:rPr>
+          <w:i/>
+          <w:iCs/>
+          <w:sz w:val="22"/>
+          <w:szCs w:val="22"/>
+        </w:rPr>
+        <w:t>study</w:t>
+      </w:r>
+      <w:proofErr w:type="spellEnd"/>
+      <w:r>
+        <w:rPr>
+          <w:i/>
+          <w:iCs/>
+          <w:sz w:val="22"/>
+          <w:szCs w:val="22"/>
+        </w:rPr>
+        <w:t xml:space="preserve"> of </w:t>
+      </w:r>
+      <w:proofErr w:type="spellStart"/>
+      <w:r>
+        <w:rPr>
+          <w:i/>
+          <w:iCs/>
+          <w:sz w:val="22"/>
+          <w:szCs w:val="22"/>
+        </w:rPr>
+        <w:t>attribute</w:t>
+      </w:r>
+      <w:proofErr w:type="spellEnd"/>
+      <w:r>
+        <w:rPr>
+          <w:i/>
+          <w:iCs/>
+          <w:sz w:val="22"/>
+          <w:szCs w:val="22"/>
+        </w:rPr>
+        <w:t xml:space="preserve"> </w:t>
+      </w:r>
+      <w:proofErr w:type="spellStart"/>
+      <w:r>
+        <w:rPr>
+          <w:i/>
+          <w:iCs/>
+          <w:sz w:val="22"/>
+          <w:szCs w:val="22"/>
+        </w:rPr>
+        <w:t>selection</w:t>
+      </w:r>
+      <w:proofErr w:type="spellEnd"/>
+      <w:r>
+        <w:rPr>
+          <w:i/>
+          <w:iCs/>
+          <w:sz w:val="22"/>
+          <w:szCs w:val="22"/>
+        </w:rPr>
+        <w:t xml:space="preserve"> </w:t>
+      </w:r>
+      <w:proofErr w:type="spellStart"/>
+      <w:r>
+        <w:rPr>
+          <w:i/>
+          <w:iCs/>
+          <w:sz w:val="22"/>
+          <w:szCs w:val="22"/>
+        </w:rPr>
+        <w:t>using</w:t>
+      </w:r>
+      <w:proofErr w:type="spellEnd"/>
+      <w:r>
+        <w:rPr>
+          <w:i/>
+          <w:iCs/>
+          <w:sz w:val="22"/>
+          <w:szCs w:val="22"/>
+        </w:rPr>
+        <w:t xml:space="preserve"> </w:t>
+      </w:r>
+      <w:proofErr w:type="spellStart"/>
+      <w:r>
+        <w:rPr>
+          <w:i/>
+          <w:iCs/>
+          <w:sz w:val="22"/>
+          <w:szCs w:val="22"/>
+        </w:rPr>
+        <w:t>gain</w:t>
+      </w:r>
+      <w:proofErr w:type="spellEnd"/>
+      <w:r>
+        <w:rPr>
+          <w:i/>
+          <w:iCs/>
+          <w:sz w:val="22"/>
+          <w:szCs w:val="22"/>
+        </w:rPr>
+        <w:t xml:space="preserve"> </w:t>
+      </w:r>
+      <w:proofErr w:type="spellStart"/>
+      <w:r>
+        <w:rPr>
+          <w:i/>
+          <w:iCs/>
+          <w:sz w:val="22"/>
+          <w:szCs w:val="22"/>
+        </w:rPr>
+        <w:t>ratio</w:t>
+      </w:r>
+      <w:proofErr w:type="spellEnd"/>
+      <w:r>
+        <w:rPr>
+          <w:i/>
+          <w:iCs/>
+          <w:sz w:val="22"/>
+          <w:szCs w:val="22"/>
+        </w:rPr>
+        <w:t xml:space="preserve"> </w:t>
+      </w:r>
+      <w:proofErr w:type="spellStart"/>
+      <w:r>
+        <w:rPr>
+          <w:i/>
+          <w:iCs/>
+          <w:sz w:val="22"/>
+          <w:szCs w:val="22"/>
+        </w:rPr>
+        <w:t>and</w:t>
+      </w:r>
+      <w:proofErr w:type="spellEnd"/>
+      <w:r>
+        <w:rPr>
+          <w:i/>
+          <w:iCs/>
+          <w:sz w:val="22"/>
+          <w:szCs w:val="22"/>
+        </w:rPr>
+        <w:t xml:space="preserve"> </w:t>
+      </w:r>
+      <w:proofErr w:type="spellStart"/>
+      <w:r>
+        <w:rPr>
+          <w:i/>
+          <w:iCs/>
+          <w:sz w:val="22"/>
+          <w:szCs w:val="22"/>
+        </w:rPr>
+        <w:t>correlation-based</w:t>
+      </w:r>
+      <w:proofErr w:type="spellEnd"/>
+      <w:r>
+        <w:rPr>
+          <w:i/>
+          <w:iCs/>
+          <w:sz w:val="22"/>
+          <w:szCs w:val="22"/>
+        </w:rPr>
+        <w:t xml:space="preserve"> </w:t>
+      </w:r>
+      <w:proofErr w:type="spellStart"/>
+      <w:r>
+        <w:rPr>
+          <w:i/>
+          <w:iCs/>
+          <w:sz w:val="22"/>
+          <w:szCs w:val="22"/>
+        </w:rPr>
+        <w:t>feature</w:t>
+      </w:r>
+      <w:proofErr w:type="spellEnd"/>
+      <w:r>
+        <w:rPr>
+          <w:i/>
+          <w:iCs/>
+          <w:sz w:val="22"/>
+          <w:szCs w:val="22"/>
+        </w:rPr>
+        <w:t xml:space="preserve"> </w:t>
+      </w:r>
+      <w:proofErr w:type="spellStart"/>
+      <w:r>
+        <w:rPr>
+          <w:i/>
+          <w:iCs/>
+          <w:sz w:val="22"/>
+          <w:szCs w:val="22"/>
+        </w:rPr>
+        <w:t>selection</w:t>
+      </w:r>
+      <w:proofErr w:type="spellEnd"/>
+      <w:r>
+        <w:rPr>
+          <w:sz w:val="22"/>
+          <w:szCs w:val="22"/>
+        </w:rPr>
+        <w:t xml:space="preserve">. International </w:t>
+      </w:r>
+      <w:proofErr w:type="spellStart"/>
+      <w:r>
+        <w:rPr>
+          <w:sz w:val="22"/>
+          <w:szCs w:val="22"/>
+        </w:rPr>
+        <w:t>Journal</w:t>
+      </w:r>
+      <w:proofErr w:type="spellEnd"/>
+      <w:r>
+        <w:rPr>
+          <w:sz w:val="22"/>
+          <w:szCs w:val="22"/>
+        </w:rPr>
+        <w:t xml:space="preserve"> of Information </w:t>
+      </w:r>
+      <w:proofErr w:type="spellStart"/>
+      <w:r>
+        <w:rPr>
+          <w:sz w:val="22"/>
+          <w:szCs w:val="22"/>
+        </w:rPr>
+        <w:t>Technology</w:t>
+      </w:r>
+      <w:proofErr w:type="spellEnd"/>
+      <w:r>
+        <w:rPr>
+          <w:sz w:val="22"/>
+          <w:szCs w:val="22"/>
+        </w:rPr>
+        <w:t xml:space="preserve"> </w:t>
+      </w:r>
+      <w:proofErr w:type="spellStart"/>
+      <w:r>
+        <w:rPr>
+          <w:sz w:val="22"/>
+          <w:szCs w:val="22"/>
+        </w:rPr>
+        <w:t>and</w:t>
+      </w:r>
+      <w:proofErr w:type="spellEnd"/>
+      <w:r>
+        <w:rPr>
+          <w:sz w:val="22"/>
+          <w:szCs w:val="22"/>
+        </w:rPr>
+        <w:t xml:space="preserve"> Knowledge Management, 2(2), 271-277.</w:t>
+      </w:r>
+    </w:p>
+    <w:p>
+      <w:pPr>
+        <w:jc w:val="both"/>
       </w:pPr>
     </w:p>
     <w:sectPr>
-      <w:headerReference w:type="first" r:id="rId42"/>
+      <w:headerReference w:type="first" r:id="rId43"/>
       <w:pgSz w:w="12240" w:h="15840"/>
       <w:pgMar w:top="1440" w:right="1440" w:bottom="1440" w:left="1440" w:header="720" w:footer="720" w:gutter="0"/>
       <w:pgNumType w:start="0"/>
@@ -34887,10 +35617,13 @@
   </w:compat>
   <w:rsids>
     <w:rsidRoot w:val="00DD06A8"/>
+    <w:rsid w:val="00053230"/>
     <w:rsid w:val="001D06C5"/>
+    <w:rsid w:val="003C3FC4"/>
     <w:rsid w:val="005A63BD"/>
     <w:rsid w:val="006259F8"/>
     <w:rsid w:val="008C3A2B"/>
+    <w:rsid w:val="009470E0"/>
     <w:rsid w:val="00BE7A4B"/>
     <w:rsid w:val="00BF2BCF"/>
     <w:rsid w:val="00CF3EA7"/>
